--- a/seeder/pythonScript/csv/Readme.docx
+++ b/seeder/pythonScript/csv/Readme.docx
@@ -432,16 +432,28 @@
     <w:p>
       <w:pPr>
         <w:pStyle w:val="NoSpacing"/>
-      </w:pPr>
-      <w:r>
+        <w:rPr>
+          <w:highlight w:val="yellow"/>
+        </w:rPr>
+      </w:pPr>
+      <w:r>
+        <w:rPr>
+          <w:highlight w:val="yellow"/>
+        </w:rPr>
         <w:t xml:space="preserve">Step 14: Seed the </w:t>
       </w:r>
       <w:proofErr w:type="spellStart"/>
       <w:r>
+        <w:rPr>
+          <w:highlight w:val="yellow"/>
+        </w:rPr>
         <w:t>Household_Ingredient_Usage</w:t>
       </w:r>
       <w:proofErr w:type="spellEnd"/>
       <w:r>
+        <w:rPr>
+          <w:highlight w:val="yellow"/>
+        </w:rPr>
         <w:t xml:space="preserve"> Collection</w:t>
       </w:r>
     </w:p>
@@ -450,6 +462,9 @@
         <w:pStyle w:val="NoSpacing"/>
       </w:pPr>
       <w:r>
+        <w:rPr>
+          <w:highlight w:val="yellow"/>
+        </w:rPr>
         <w:t>Seed this collection in MongoDB, connecting to Households and Ingredients.</w:t>
       </w:r>
     </w:p>
@@ -461,16 +476,28 @@
     <w:p>
       <w:pPr>
         <w:pStyle w:val="NoSpacing"/>
-      </w:pPr>
-      <w:r>
+        <w:rPr>
+          <w:highlight w:val="yellow"/>
+        </w:rPr>
+      </w:pPr>
+      <w:r>
+        <w:rPr>
+          <w:highlight w:val="yellow"/>
+        </w:rPr>
         <w:t xml:space="preserve">Step 15: Seed the </w:t>
       </w:r>
       <w:proofErr w:type="spellStart"/>
       <w:r>
+        <w:rPr>
+          <w:highlight w:val="yellow"/>
+        </w:rPr>
         <w:t>Recipe_Ratings</w:t>
       </w:r>
       <w:proofErr w:type="spellEnd"/>
       <w:r>
+        <w:rPr>
+          <w:highlight w:val="yellow"/>
+        </w:rPr>
         <w:t xml:space="preserve"> Collection</w:t>
       </w:r>
     </w:p>
@@ -479,7 +506,9 @@
         <w:pStyle w:val="NoSpacing"/>
       </w:pPr>
       <w:r>
-        <w:lastRenderedPageBreak/>
+        <w:rPr>
+          <w:highlight w:val="yellow"/>
+        </w:rPr>
         <w:t>Populate this collection in MongoDB with recipe ratings.</w:t>
       </w:r>
     </w:p>
@@ -491,16 +520,28 @@
     <w:p>
       <w:pPr>
         <w:pStyle w:val="NoSpacing"/>
-      </w:pPr>
-      <w:r>
+        <w:rPr>
+          <w:highlight w:val="yellow"/>
+        </w:rPr>
+      </w:pPr>
+      <w:r>
+        <w:rPr>
+          <w:highlight w:val="yellow"/>
+        </w:rPr>
         <w:t xml:space="preserve">Step 16: Seed the </w:t>
       </w:r>
       <w:proofErr w:type="spellStart"/>
       <w:r>
+        <w:rPr>
+          <w:highlight w:val="yellow"/>
+        </w:rPr>
         <w:t>User_Preferences</w:t>
       </w:r>
       <w:proofErr w:type="spellEnd"/>
       <w:r>
+        <w:rPr>
+          <w:highlight w:val="yellow"/>
+        </w:rPr>
         <w:t xml:space="preserve"> Collection</w:t>
       </w:r>
     </w:p>
@@ -509,14 +550,23 @@
         <w:pStyle w:val="NoSpacing"/>
       </w:pPr>
       <w:r>
+        <w:rPr>
+          <w:highlight w:val="yellow"/>
+        </w:rPr>
         <w:t xml:space="preserve">Finally, seed the </w:t>
       </w:r>
       <w:proofErr w:type="spellStart"/>
       <w:r>
+        <w:rPr>
+          <w:highlight w:val="yellow"/>
+        </w:rPr>
         <w:t>User_Preferences</w:t>
       </w:r>
       <w:proofErr w:type="spellEnd"/>
       <w:r>
+        <w:rPr>
+          <w:highlight w:val="yellow"/>
+        </w:rPr>
         <w:t xml:space="preserve"> collection in MongoDB.</w:t>
       </w:r>
     </w:p>
@@ -1262,6 +1312,7 @@
   <w:style w:type="character" w:default="1" w:styleId="DefaultParagraphFont">
     <w:name w:val="Default Paragraph Font"/>
     <w:uiPriority w:val="1"/>
+    <w:semiHidden/>
     <w:unhideWhenUsed/>
   </w:style>
   <w:style w:type="table" w:default="1" w:styleId="TableNormal">
